--- a/report_7/cover7.docx
+++ b/report_7/cover7.docx
@@ -59,7 +59,7 @@
         <w:rPr>
           <w:sz w:val="72"/>
         </w:rPr>
-        <w:t>6</w:t>
+        <w:t>7</w:t>
       </w:r>
       <w:r>
         <w:rPr>
@@ -155,7 +155,13 @@
         <w:rPr>
           <w:sz w:val="28"/>
         </w:rPr>
-        <w:t>5/24</w:t>
+        <w:t>5/</w:t>
+      </w:r>
+      <w:r>
+        <w:rPr>
+          <w:sz w:val="28"/>
+        </w:rPr>
+        <w:t>31</w:t>
       </w:r>
       <w:r>
         <w:rPr>
@@ -180,19 +186,7 @@
         <w:rPr>
           <w:sz w:val="28"/>
         </w:rPr>
-        <w:t>5</w:t>
-      </w:r>
-      <w:r>
-        <w:rPr>
-          <w:sz w:val="28"/>
-        </w:rPr>
-        <w:t>/</w:t>
-      </w:r>
-      <w:r>
-        <w:rPr>
-          <w:sz w:val="28"/>
-        </w:rPr>
-        <w:t>30</w:t>
+        <w:t>6/21</w:t>
       </w:r>
       <w:bookmarkStart w:id="0" w:name="_GoBack"/>
       <w:bookmarkEnd w:id="0"/>
